--- a/Lab2/Lab_2.docx
+++ b/Lab2/Lab_2.docx
@@ -498,6 +498,8 @@
         <w:ind w:left="720"/>
         <w:rPr>
           <w:rFonts w:ascii="Times New Roman" w:hAnsi="Times New Roman" w:cs="Times New Roman"/>
+          <w:b/>
+          <w:bCs/>
           <w:sz w:val="24"/>
           <w:szCs w:val="24"/>
         </w:rPr>
@@ -509,51 +511,15 @@
           <w:szCs w:val="24"/>
         </w:rPr>
         <w:tab/>
-        <w:t>The GitHub URL contains a public repository that holds the most up to date folder of Lab</w:t>
-      </w:r>
-      <w:r>
-        <w:rPr>
-          <w:rFonts w:ascii="Times New Roman" w:hAnsi="Times New Roman" w:cs="Times New Roman"/>
-          <w:sz w:val="24"/>
-          <w:szCs w:val="24"/>
-        </w:rPr>
-        <w:t>2</w:t>
-      </w:r>
-      <w:r>
-        <w:rPr>
-          <w:rFonts w:ascii="Times New Roman" w:hAnsi="Times New Roman" w:cs="Times New Roman"/>
-          <w:sz w:val="24"/>
-          <w:szCs w:val="24"/>
-        </w:rPr>
-        <w:t xml:space="preserve"> that includes the .ino file</w:t>
-      </w:r>
-      <w:r>
-        <w:rPr>
-          <w:rFonts w:ascii="Times New Roman" w:hAnsi="Times New Roman" w:cs="Times New Roman"/>
-          <w:sz w:val="24"/>
-          <w:szCs w:val="24"/>
-        </w:rPr>
-        <w:t>, snake.py</w:t>
-      </w:r>
-      <w:r>
-        <w:rPr>
-          <w:rFonts w:ascii="Times New Roman" w:hAnsi="Times New Roman" w:cs="Times New Roman"/>
-          <w:sz w:val="24"/>
-          <w:szCs w:val="24"/>
-        </w:rPr>
-        <w:t xml:space="preserve"> and an image of the circuit.</w:t>
-      </w:r>
-    </w:p>
-    <w:p>
-      <w:pPr>
-        <w:rPr>
-          <w:rFonts w:ascii="Times New Roman" w:hAnsi="Times New Roman" w:cs="Times New Roman"/>
-          <w:b/>
-          <w:bCs/>
-          <w:sz w:val="24"/>
-          <w:szCs w:val="24"/>
-        </w:rPr>
-      </w:pPr>
+      </w:r>
+      <w:r>
+        <w:rPr>
+          <w:rFonts w:ascii="Times New Roman" w:hAnsi="Times New Roman" w:cs="Times New Roman"/>
+          <w:sz w:val="24"/>
+          <w:szCs w:val="24"/>
+        </w:rPr>
+        <w:t>https://github.com/Kylepurcell10/MicroprocessorsII/tree/main/Lab2</w:t>
+      </w:r>
     </w:p>
     <w:p>
       <w:pPr>
@@ -792,39 +758,39 @@
           <w:sz w:val="24"/>
           <w:szCs w:val="24"/>
         </w:rPr>
+        <w:t>Flow Diagram:</w:t>
+      </w:r>
+    </w:p>
+    <w:p>
+      <w:pPr>
+        <w:rPr>
+          <w:rFonts w:ascii="Times New Roman" w:hAnsi="Times New Roman" w:cs="Times New Roman"/>
+          <w:b/>
+          <w:bCs/>
+          <w:sz w:val="24"/>
+          <w:szCs w:val="24"/>
+        </w:rPr>
+      </w:pPr>
+    </w:p>
+    <w:p>
+      <w:pPr>
+        <w:rPr>
+          <w:rFonts w:ascii="Times New Roman" w:hAnsi="Times New Roman" w:cs="Times New Roman"/>
+          <w:b/>
+          <w:bCs/>
+          <w:sz w:val="24"/>
+          <w:szCs w:val="24"/>
+        </w:rPr>
+      </w:pPr>
+      <w:r>
+        <w:rPr>
+          <w:rFonts w:ascii="Times New Roman" w:hAnsi="Times New Roman" w:cs="Times New Roman"/>
+          <w:b/>
+          <w:bCs/>
+          <w:sz w:val="24"/>
+          <w:szCs w:val="24"/>
+        </w:rPr>
         <w:lastRenderedPageBreak/>
-        <w:t>Flow Diagram:</w:t>
-      </w:r>
-    </w:p>
-    <w:p>
-      <w:pPr>
-        <w:rPr>
-          <w:rFonts w:ascii="Times New Roman" w:hAnsi="Times New Roman" w:cs="Times New Roman"/>
-          <w:b/>
-          <w:bCs/>
-          <w:sz w:val="24"/>
-          <w:szCs w:val="24"/>
-        </w:rPr>
-      </w:pPr>
-    </w:p>
-    <w:p>
-      <w:pPr>
-        <w:rPr>
-          <w:rFonts w:ascii="Times New Roman" w:hAnsi="Times New Roman" w:cs="Times New Roman"/>
-          <w:b/>
-          <w:bCs/>
-          <w:sz w:val="24"/>
-          <w:szCs w:val="24"/>
-        </w:rPr>
-      </w:pPr>
-      <w:r>
-        <w:rPr>
-          <w:rFonts w:ascii="Times New Roman" w:hAnsi="Times New Roman" w:cs="Times New Roman"/>
-          <w:b/>
-          <w:bCs/>
-          <w:sz w:val="24"/>
-          <w:szCs w:val="24"/>
-        </w:rPr>
         <w:t>1.3 Results</w:t>
       </w:r>
     </w:p>
@@ -861,17 +827,9 @@
         </w:rPr>
         <w:t xml:space="preserve">video link: </w:t>
       </w:r>
-      <w:hyperlink r:id="rId7" w:history="1">
-        <w:r>
-          <w:rPr>
-            <w:rStyle w:val="Hyperlink"/>
-            <w:rFonts w:ascii="Times New Roman" w:hAnsi="Times New Roman" w:cs="Times New Roman"/>
-            <w:sz w:val="24"/>
-            <w:szCs w:val="24"/>
-          </w:rPr>
-          <w:t>https://youtu.be/JSkLd0VgPec</w:t>
-        </w:r>
-      </w:hyperlink>
+      <w:r>
+        <w:t>https://www.youtube.com/watch?v=YXimNpnsPic</w:t>
+      </w:r>
     </w:p>
     <w:p>
       <w:pPr>
@@ -971,18 +929,8 @@
           <w:sz w:val="24"/>
           <w:szCs w:val="24"/>
         </w:rPr>
-        <w:t xml:space="preserve">wrote the initial snake.py code, debugged the final code, constructed the </w:t>
-      </w:r>
-      <w:proofErr w:type="gramStart"/>
-      <w:r>
-        <w:rPr>
-          <w:rFonts w:ascii="Times New Roman" w:hAnsi="Times New Roman" w:cs="Times New Roman"/>
-          <w:sz w:val="24"/>
-          <w:szCs w:val="24"/>
-        </w:rPr>
-        <w:t>circuit</w:t>
-      </w:r>
-      <w:proofErr w:type="gramEnd"/>
+        <w:t>wrote the initial snake.py code, debugged the final code</w:t>
+      </w:r>
     </w:p>
     <w:p>
       <w:pPr>
@@ -1097,7 +1045,39 @@
           <w:sz w:val="24"/>
           <w:szCs w:val="24"/>
         </w:rPr>
-        <w:t>wrote the Arduino code, constructed flow diagram</w:t>
+        <w:t>wrote the Arduino code,</w:t>
+      </w:r>
+      <w:r>
+        <w:rPr>
+          <w:rFonts w:ascii="Times New Roman" w:hAnsi="Times New Roman" w:cs="Times New Roman"/>
+          <w:sz w:val="24"/>
+          <w:szCs w:val="24"/>
+        </w:rPr>
+        <w:t xml:space="preserve"> </w:t>
+      </w:r>
+      <w:r>
+        <w:rPr>
+          <w:rFonts w:ascii="Times New Roman" w:hAnsi="Times New Roman" w:cs="Times New Roman"/>
+          <w:sz w:val="24"/>
+          <w:szCs w:val="24"/>
+        </w:rPr>
+        <w:t>constructed the circuit</w:t>
+      </w:r>
+      <w:r>
+        <w:rPr>
+          <w:rFonts w:ascii="Times New Roman" w:hAnsi="Times New Roman" w:cs="Times New Roman"/>
+          <w:sz w:val="24"/>
+          <w:szCs w:val="24"/>
+        </w:rPr>
+        <w:t>,</w:t>
+      </w:r>
+      <w:r>
+        <w:rPr>
+          <w:rFonts w:ascii="Times New Roman" w:hAnsi="Times New Roman" w:cs="Times New Roman"/>
+          <w:sz w:val="24"/>
+          <w:szCs w:val="24"/>
+        </w:rPr>
+        <w:t xml:space="preserve"> constructed flow diagram</w:t>
       </w:r>
       <w:r>
         <w:rPr>
@@ -1172,7 +1152,7 @@
       </w:pPr>
     </w:p>
     <w:sectPr>
-      <w:footerReference w:type="default" r:id="rId8"/>
+      <w:footerReference w:type="default" r:id="rId7"/>
       <w:pgSz w:w="12240" w:h="15840"/>
       <w:pgMar w:top="1440" w:right="1440" w:bottom="1440" w:left="1440" w:header="720" w:footer="720" w:gutter="0"/>
       <w:cols w:space="720"/>

--- a/Lab2/Lab_2.docx
+++ b/Lab2/Lab_2.docx
@@ -51,12 +51,10 @@
           <w:sz w:val="28"/>
           <w:szCs w:val="28"/>
         </w:rPr>
-        <w:t>Game Control with Joy Stick, Gyro and Accelerometer</w:t>
-      </w:r>
-    </w:p>
-    <w:p>
-      <w:pPr>
-        <w:jc w:val="center"/>
+        <w:t xml:space="preserve">Game Control with </w:t>
+      </w:r>
+      <w:proofErr w:type="gramStart"/>
+      <w:r>
         <w:rPr>
           <w:rFonts w:ascii="Times New Roman" w:hAnsi="Times New Roman" w:cs="Times New Roman"/>
           <w:b/>
@@ -64,7 +62,9 @@
           <w:sz w:val="28"/>
           <w:szCs w:val="28"/>
         </w:rPr>
-      </w:pPr>
+        <w:t>Joy Stick</w:t>
+      </w:r>
+      <w:proofErr w:type="gramEnd"/>
       <w:r>
         <w:rPr>
           <w:rFonts w:ascii="Times New Roman" w:hAnsi="Times New Roman" w:cs="Times New Roman"/>
@@ -73,9 +73,12 @@
           <w:sz w:val="28"/>
           <w:szCs w:val="28"/>
         </w:rPr>
-        <w:t>EECE. 4520 Micro</w:t>
-      </w:r>
-      <w:r>
+        <w:t>, Gyro and Accelerometer</w:t>
+      </w:r>
+    </w:p>
+    <w:p>
+      <w:pPr>
+        <w:jc w:val="center"/>
         <w:rPr>
           <w:rFonts w:ascii="Times New Roman" w:hAnsi="Times New Roman" w:cs="Times New Roman"/>
           <w:b/>
@@ -83,8 +86,7 @@
           <w:sz w:val="28"/>
           <w:szCs w:val="28"/>
         </w:rPr>
-        <w:softHyphen/>
-      </w:r>
+      </w:pPr>
       <w:r>
         <w:rPr>
           <w:rFonts w:ascii="Times New Roman" w:hAnsi="Times New Roman" w:cs="Times New Roman"/>
@@ -93,7 +95,7 @@
           <w:sz w:val="28"/>
           <w:szCs w:val="28"/>
         </w:rPr>
-        <w:softHyphen/>
+        <w:t>EECE. 4520 Micro</w:t>
       </w:r>
       <w:r>
         <w:rPr>
@@ -123,6 +125,26 @@
           <w:sz w:val="28"/>
           <w:szCs w:val="28"/>
         </w:rPr>
+        <w:softHyphen/>
+      </w:r>
+      <w:r>
+        <w:rPr>
+          <w:rFonts w:ascii="Times New Roman" w:hAnsi="Times New Roman" w:cs="Times New Roman"/>
+          <w:b/>
+          <w:bCs/>
+          <w:sz w:val="28"/>
+          <w:szCs w:val="28"/>
+        </w:rPr>
+        <w:softHyphen/>
+      </w:r>
+      <w:r>
+        <w:rPr>
+          <w:rFonts w:ascii="Times New Roman" w:hAnsi="Times New Roman" w:cs="Times New Roman"/>
+          <w:b/>
+          <w:bCs/>
+          <w:sz w:val="28"/>
+          <w:szCs w:val="28"/>
+        </w:rPr>
         <w:t>processor II and Embedded System Design</w:t>
       </w:r>
     </w:p>
@@ -263,6 +285,7 @@
         </w:rPr>
         <w:t xml:space="preserve">Team member names: </w:t>
       </w:r>
+      <w:proofErr w:type="spellStart"/>
       <w:r>
         <w:rPr>
           <w:rFonts w:ascii="Times New Roman" w:hAnsi="Times New Roman" w:cs="Times New Roman"/>
@@ -271,6 +294,7 @@
         </w:rPr>
         <w:t>Sua</w:t>
       </w:r>
+      <w:proofErr w:type="spellEnd"/>
       <w:r>
         <w:rPr>
           <w:rFonts w:ascii="Times New Roman" w:hAnsi="Times New Roman" w:cs="Times New Roman"/>
@@ -498,8 +522,6 @@
         <w:ind w:left="720"/>
         <w:rPr>
           <w:rFonts w:ascii="Times New Roman" w:hAnsi="Times New Roman" w:cs="Times New Roman"/>
-          <w:b/>
-          <w:bCs/>
           <w:sz w:val="24"/>
           <w:szCs w:val="24"/>
         </w:rPr>
@@ -512,14 +534,27 @@
         </w:rPr>
         <w:tab/>
       </w:r>
-      <w:r>
-        <w:rPr>
-          <w:rFonts w:ascii="Times New Roman" w:hAnsi="Times New Roman" w:cs="Times New Roman"/>
-          <w:sz w:val="24"/>
-          <w:szCs w:val="24"/>
-        </w:rPr>
-        <w:t>https://github.com/Kylepurcell10/MicroprocessorsII/tree/main/Lab2</w:t>
-      </w:r>
+      <w:hyperlink r:id="rId7" w:history="1">
+        <w:r>
+          <w:rPr>
+            <w:rStyle w:val="Hyperlink"/>
+            <w:rFonts w:ascii="Times New Roman" w:hAnsi="Times New Roman" w:cs="Times New Roman"/>
+            <w:sz w:val="24"/>
+            <w:szCs w:val="24"/>
+          </w:rPr>
+          <w:t>https://github.com/Kylepurcell10/MicroprocessorsII/tree/main/Lab2</w:t>
+        </w:r>
+      </w:hyperlink>
+    </w:p>
+    <w:p>
+      <w:pPr>
+        <w:ind w:left="720"/>
+        <w:rPr>
+          <w:rFonts w:ascii="Times New Roman" w:hAnsi="Times New Roman" w:cs="Times New Roman"/>
+          <w:sz w:val="24"/>
+          <w:szCs w:val="24"/>
+        </w:rPr>
+      </w:pPr>
     </w:p>
     <w:p>
       <w:pPr>
@@ -790,7 +825,6 @@
           <w:sz w:val="24"/>
           <w:szCs w:val="24"/>
         </w:rPr>
-        <w:lastRenderedPageBreak/>
         <w:t>1.3 Results</w:t>
       </w:r>
     </w:p>
@@ -812,13 +846,6 @@
       </w:r>
     </w:p>
     <w:p>
-      <w:pPr>
-        <w:rPr>
-          <w:rFonts w:ascii="Times New Roman" w:hAnsi="Times New Roman" w:cs="Times New Roman"/>
-          <w:sz w:val="24"/>
-          <w:szCs w:val="24"/>
-        </w:rPr>
-      </w:pPr>
       <w:r>
         <w:rPr>
           <w:rFonts w:ascii="Times New Roman" w:hAnsi="Times New Roman" w:cs="Times New Roman"/>
@@ -827,9 +854,23 @@
         </w:rPr>
         <w:t xml:space="preserve">video link: </w:t>
       </w:r>
-      <w:r>
-        <w:t>https://www.youtube.com/watch?v=YXimNpnsPic</w:t>
-      </w:r>
+      <w:hyperlink r:id="rId8" w:history="1">
+        <w:r>
+          <w:rPr>
+            <w:rStyle w:val="Hyperlink"/>
+          </w:rPr>
+          <w:t>https://www.youtube.com/watch?v=YXimNpnsPic</w:t>
+        </w:r>
+      </w:hyperlink>
+    </w:p>
+    <w:p>
+      <w:pPr>
+        <w:rPr>
+          <w:rFonts w:ascii="Times New Roman" w:hAnsi="Times New Roman" w:cs="Times New Roman"/>
+          <w:sz w:val="24"/>
+          <w:szCs w:val="24"/>
+        </w:rPr>
+      </w:pPr>
     </w:p>
     <w:p>
       <w:pPr>
@@ -884,12 +925,16 @@
     </w:p>
     <w:p>
       <w:pPr>
-        <w:rPr>
-          <w:rFonts w:ascii="Times New Roman" w:hAnsi="Times New Roman" w:cs="Times New Roman"/>
-          <w:sz w:val="24"/>
-          <w:szCs w:val="24"/>
-        </w:rPr>
-      </w:pPr>
+        <w:tabs>
+          <w:tab w:val="left" w:pos="5544"/>
+        </w:tabs>
+        <w:rPr>
+          <w:rFonts w:ascii="Times New Roman" w:hAnsi="Times New Roman" w:cs="Times New Roman"/>
+          <w:sz w:val="24"/>
+          <w:szCs w:val="24"/>
+        </w:rPr>
+      </w:pPr>
+      <w:proofErr w:type="spellStart"/>
       <w:r>
         <w:rPr>
           <w:rFonts w:ascii="Times New Roman" w:hAnsi="Times New Roman" w:cs="Times New Roman"/>
@@ -898,6 +943,7 @@
         </w:rPr>
         <w:t>Sua</w:t>
       </w:r>
+      <w:proofErr w:type="spellEnd"/>
       <w:r>
         <w:rPr>
           <w:rFonts w:ascii="Times New Roman" w:hAnsi="Times New Roman" w:cs="Times New Roman"/>
@@ -906,6 +952,14 @@
         </w:rPr>
         <w:t xml:space="preserve"> Jung</w:t>
       </w:r>
+      <w:r>
+        <w:rPr>
+          <w:rFonts w:ascii="Times New Roman" w:hAnsi="Times New Roman" w:cs="Times New Roman"/>
+          <w:sz w:val="24"/>
+          <w:szCs w:val="24"/>
+        </w:rPr>
+        <w:tab/>
+      </w:r>
     </w:p>
     <w:p>
       <w:pPr>
@@ -929,8 +983,18 @@
           <w:sz w:val="24"/>
           <w:szCs w:val="24"/>
         </w:rPr>
-        <w:t>wrote the initial snake.py code, debugged the final code</w:t>
-      </w:r>
+        <w:t xml:space="preserve">wrote the initial snake.py code, debugged the final </w:t>
+      </w:r>
+      <w:proofErr w:type="gramStart"/>
+      <w:r>
+        <w:rPr>
+          <w:rFonts w:ascii="Times New Roman" w:hAnsi="Times New Roman" w:cs="Times New Roman"/>
+          <w:sz w:val="24"/>
+          <w:szCs w:val="24"/>
+        </w:rPr>
+        <w:t>code</w:t>
+      </w:r>
+      <w:proofErr w:type="gramEnd"/>
     </w:p>
     <w:p>
       <w:pPr>
@@ -1061,15 +1125,7 @@
           <w:sz w:val="24"/>
           <w:szCs w:val="24"/>
         </w:rPr>
-        <w:t>constructed the circuit</w:t>
-      </w:r>
-      <w:r>
-        <w:rPr>
-          <w:rFonts w:ascii="Times New Roman" w:hAnsi="Times New Roman" w:cs="Times New Roman"/>
-          <w:sz w:val="24"/>
-          <w:szCs w:val="24"/>
-        </w:rPr>
-        <w:t>,</w:t>
+        <w:t>constructed the circuit,</w:t>
       </w:r>
       <w:r>
         <w:rPr>
@@ -1139,8 +1195,20 @@
           <w:sz w:val="24"/>
           <w:szCs w:val="24"/>
         </w:rPr>
-        <w:t>4. Lessons Learnt</w:t>
-      </w:r>
+        <w:t xml:space="preserve">4. Lessons </w:t>
+      </w:r>
+      <w:proofErr w:type="gramStart"/>
+      <w:r>
+        <w:rPr>
+          <w:rFonts w:ascii="Times New Roman" w:hAnsi="Times New Roman" w:cs="Times New Roman"/>
+          <w:b/>
+          <w:bCs/>
+          <w:sz w:val="24"/>
+          <w:szCs w:val="24"/>
+        </w:rPr>
+        <w:t>Learnt</w:t>
+      </w:r>
+      <w:proofErr w:type="gramEnd"/>
     </w:p>
     <w:p>
       <w:pPr>
@@ -1152,7 +1220,7 @@
       </w:pPr>
     </w:p>
     <w:sectPr>
-      <w:footerReference w:type="default" r:id="rId7"/>
+      <w:footerReference w:type="default" r:id="rId9"/>
       <w:pgSz w:w="12240" w:h="15840"/>
       <w:pgMar w:top="1440" w:right="1440" w:bottom="1440" w:left="1440" w:header="720" w:footer="720" w:gutter="0"/>
       <w:cols w:space="720"/>

--- a/Lab2/Lab_2.docx
+++ b/Lab2/Lab_2.docx
@@ -334,7 +334,23 @@
           <w:sz w:val="24"/>
           <w:szCs w:val="24"/>
         </w:rPr>
-        <w:t>Date of completion: March 7, 2021</w:t>
+        <w:t xml:space="preserve">Date of completion: March </w:t>
+      </w:r>
+      <w:r>
+        <w:rPr>
+          <w:rFonts w:ascii="Times New Roman" w:hAnsi="Times New Roman" w:cs="Times New Roman"/>
+          <w:sz w:val="24"/>
+          <w:szCs w:val="24"/>
+        </w:rPr>
+        <w:t>28</w:t>
+      </w:r>
+      <w:r>
+        <w:rPr>
+          <w:rFonts w:ascii="Times New Roman" w:hAnsi="Times New Roman" w:cs="Times New Roman"/>
+          <w:sz w:val="24"/>
+          <w:szCs w:val="24"/>
+        </w:rPr>
+        <w:t>, 2021</w:t>
       </w:r>
     </w:p>
     <w:p>
@@ -367,20 +383,174 @@
       <w:pPr>
         <w:rPr>
           <w:rFonts w:ascii="Times New Roman" w:hAnsi="Times New Roman" w:cs="Times New Roman"/>
-          <w:b/>
-          <w:bCs/>
-          <w:sz w:val="24"/>
-          <w:szCs w:val="24"/>
-        </w:rPr>
-      </w:pPr>
-      <w:r>
-        <w:rPr>
-          <w:rFonts w:ascii="Times New Roman" w:hAnsi="Times New Roman" w:cs="Times New Roman"/>
-          <w:b/>
-          <w:bCs/>
-          <w:sz w:val="24"/>
-          <w:szCs w:val="24"/>
-        </w:rPr>
+          <w:sz w:val="24"/>
+          <w:szCs w:val="24"/>
+        </w:rPr>
+      </w:pPr>
+    </w:p>
+    <w:p>
+      <w:pPr>
+        <w:rPr>
+          <w:rFonts w:ascii="Times New Roman" w:hAnsi="Times New Roman" w:cs="Times New Roman"/>
+          <w:sz w:val="24"/>
+          <w:szCs w:val="24"/>
+        </w:rPr>
+      </w:pPr>
+    </w:p>
+    <w:p>
+      <w:pPr>
+        <w:rPr>
+          <w:rFonts w:ascii="Times New Roman" w:hAnsi="Times New Roman" w:cs="Times New Roman"/>
+          <w:sz w:val="24"/>
+          <w:szCs w:val="24"/>
+        </w:rPr>
+      </w:pPr>
+    </w:p>
+    <w:p>
+      <w:pPr>
+        <w:rPr>
+          <w:rFonts w:ascii="Times New Roman" w:hAnsi="Times New Roman" w:cs="Times New Roman"/>
+          <w:sz w:val="24"/>
+          <w:szCs w:val="24"/>
+        </w:rPr>
+      </w:pPr>
+    </w:p>
+    <w:p>
+      <w:pPr>
+        <w:rPr>
+          <w:rFonts w:ascii="Times New Roman" w:hAnsi="Times New Roman" w:cs="Times New Roman"/>
+          <w:sz w:val="24"/>
+          <w:szCs w:val="24"/>
+        </w:rPr>
+      </w:pPr>
+    </w:p>
+    <w:p>
+      <w:pPr>
+        <w:rPr>
+          <w:rFonts w:ascii="Times New Roman" w:hAnsi="Times New Roman" w:cs="Times New Roman"/>
+          <w:sz w:val="24"/>
+          <w:szCs w:val="24"/>
+        </w:rPr>
+      </w:pPr>
+    </w:p>
+    <w:p>
+      <w:pPr>
+        <w:rPr>
+          <w:rFonts w:ascii="Times New Roman" w:hAnsi="Times New Roman" w:cs="Times New Roman"/>
+          <w:sz w:val="24"/>
+          <w:szCs w:val="24"/>
+        </w:rPr>
+      </w:pPr>
+    </w:p>
+    <w:p>
+      <w:pPr>
+        <w:rPr>
+          <w:rFonts w:ascii="Times New Roman" w:hAnsi="Times New Roman" w:cs="Times New Roman"/>
+          <w:sz w:val="24"/>
+          <w:szCs w:val="24"/>
+        </w:rPr>
+      </w:pPr>
+    </w:p>
+    <w:p>
+      <w:pPr>
+        <w:rPr>
+          <w:rFonts w:ascii="Times New Roman" w:hAnsi="Times New Roman" w:cs="Times New Roman"/>
+          <w:sz w:val="24"/>
+          <w:szCs w:val="24"/>
+        </w:rPr>
+      </w:pPr>
+    </w:p>
+    <w:p>
+      <w:pPr>
+        <w:rPr>
+          <w:rFonts w:ascii="Times New Roman" w:hAnsi="Times New Roman" w:cs="Times New Roman"/>
+          <w:sz w:val="24"/>
+          <w:szCs w:val="24"/>
+        </w:rPr>
+      </w:pPr>
+    </w:p>
+    <w:p>
+      <w:pPr>
+        <w:rPr>
+          <w:rFonts w:ascii="Times New Roman" w:hAnsi="Times New Roman" w:cs="Times New Roman"/>
+          <w:sz w:val="24"/>
+          <w:szCs w:val="24"/>
+        </w:rPr>
+      </w:pPr>
+    </w:p>
+    <w:p>
+      <w:pPr>
+        <w:rPr>
+          <w:rFonts w:ascii="Times New Roman" w:hAnsi="Times New Roman" w:cs="Times New Roman"/>
+          <w:sz w:val="24"/>
+          <w:szCs w:val="24"/>
+        </w:rPr>
+      </w:pPr>
+    </w:p>
+    <w:p>
+      <w:pPr>
+        <w:rPr>
+          <w:rFonts w:ascii="Times New Roman" w:hAnsi="Times New Roman" w:cs="Times New Roman"/>
+          <w:sz w:val="24"/>
+          <w:szCs w:val="24"/>
+        </w:rPr>
+      </w:pPr>
+    </w:p>
+    <w:p>
+      <w:pPr>
+        <w:rPr>
+          <w:rFonts w:ascii="Times New Roman" w:hAnsi="Times New Roman" w:cs="Times New Roman"/>
+          <w:sz w:val="24"/>
+          <w:szCs w:val="24"/>
+        </w:rPr>
+      </w:pPr>
+    </w:p>
+    <w:p>
+      <w:pPr>
+        <w:rPr>
+          <w:rFonts w:ascii="Times New Roman" w:hAnsi="Times New Roman" w:cs="Times New Roman"/>
+          <w:sz w:val="24"/>
+          <w:szCs w:val="24"/>
+        </w:rPr>
+      </w:pPr>
+    </w:p>
+    <w:p>
+      <w:pPr>
+        <w:rPr>
+          <w:rFonts w:ascii="Times New Roman" w:hAnsi="Times New Roman" w:cs="Times New Roman"/>
+          <w:sz w:val="24"/>
+          <w:szCs w:val="24"/>
+        </w:rPr>
+      </w:pPr>
+    </w:p>
+    <w:p>
+      <w:pPr>
+        <w:rPr>
+          <w:rFonts w:ascii="Times New Roman" w:hAnsi="Times New Roman" w:cs="Times New Roman"/>
+          <w:sz w:val="24"/>
+          <w:szCs w:val="24"/>
+        </w:rPr>
+      </w:pPr>
+    </w:p>
+    <w:p>
+      <w:pPr>
+        <w:rPr>
+          <w:rFonts w:ascii="Times New Roman" w:hAnsi="Times New Roman" w:cs="Times New Roman"/>
+          <w:b/>
+          <w:bCs/>
+          <w:sz w:val="24"/>
+          <w:szCs w:val="24"/>
+        </w:rPr>
+      </w:pPr>
+      <w:r>
+        <w:rPr>
+          <w:rFonts w:ascii="Times New Roman" w:hAnsi="Times New Roman" w:cs="Times New Roman"/>
+          <w:b/>
+          <w:bCs/>
+          <w:sz w:val="24"/>
+          <w:szCs w:val="24"/>
+        </w:rPr>
+        <w:lastRenderedPageBreak/>
         <w:t>1. Design</w:t>
       </w:r>
     </w:p>
@@ -443,6 +613,64 @@
       <w:r>
         <w:rPr>
           <w:rFonts w:ascii="Times New Roman" w:hAnsi="Times New Roman" w:cs="Times New Roman"/>
+          <w:noProof/>
+          <w:sz w:val="24"/>
+          <w:szCs w:val="24"/>
+        </w:rPr>
+        <w:drawing>
+          <wp:inline distT="0" distB="0" distL="0" distR="0" wp14:anchorId="53F7C656" wp14:editId="7C378FC6">
+            <wp:extent cx="2884867" cy="3703320"/>
+            <wp:effectExtent l="0" t="0" r="0" b="0"/>
+            <wp:docPr id="4" name="Picture 4"/>
+            <wp:cNvGraphicFramePr>
+              <a:graphicFrameLocks xmlns:a="http://schemas.openxmlformats.org/drawingml/2006/main" noChangeAspect="1"/>
+            </wp:cNvGraphicFramePr>
+            <a:graphic xmlns:a="http://schemas.openxmlformats.org/drawingml/2006/main">
+              <a:graphicData uri="http://schemas.openxmlformats.org/drawingml/2006/picture">
+                <pic:pic xmlns:pic="http://schemas.openxmlformats.org/drawingml/2006/picture">
+                  <pic:nvPicPr>
+                    <pic:cNvPr id="4" name="Picture 4"/>
+                    <pic:cNvPicPr/>
+                  </pic:nvPicPr>
+                  <pic:blipFill>
+                    <a:blip r:embed="rId7" cstate="print">
+                      <a:extLst>
+                        <a:ext uri="{28A0092B-C50C-407E-A947-70E740481C1C}">
+                          <a14:useLocalDpi xmlns:a14="http://schemas.microsoft.com/office/drawing/2010/main" val="0"/>
+                        </a:ext>
+                      </a:extLst>
+                    </a:blip>
+                    <a:stretch>
+                      <a:fillRect/>
+                    </a:stretch>
+                  </pic:blipFill>
+                  <pic:spPr>
+                    <a:xfrm>
+                      <a:off x="0" y="0"/>
+                      <a:ext cx="2911517" cy="3737530"/>
+                    </a:xfrm>
+                    <a:prstGeom prst="rect">
+                      <a:avLst/>
+                    </a:prstGeom>
+                  </pic:spPr>
+                </pic:pic>
+              </a:graphicData>
+            </a:graphic>
+          </wp:inline>
+        </w:drawing>
+      </w:r>
+    </w:p>
+    <w:p>
+      <w:pPr>
+        <w:rPr>
+          <w:rFonts w:ascii="Times New Roman" w:hAnsi="Times New Roman" w:cs="Times New Roman"/>
+          <w:sz w:val="24"/>
+          <w:szCs w:val="24"/>
+        </w:rPr>
+      </w:pPr>
+      <w:r>
+        <w:rPr>
+          <w:rFonts w:ascii="Times New Roman" w:hAnsi="Times New Roman" w:cs="Times New Roman"/>
           <w:sz w:val="24"/>
           <w:szCs w:val="24"/>
         </w:rPr>
@@ -459,11 +687,70 @@
       </w:pPr>
       <w:r>
         <w:rPr>
-          <w:rFonts w:ascii="Times New Roman" w:hAnsi="Times New Roman" w:cs="Times New Roman"/>
-          <w:sz w:val="24"/>
-          <w:szCs w:val="24"/>
-        </w:rPr>
-        <w:t>explanation:</w:t>
+          <w:noProof/>
+        </w:rPr>
+        <w:drawing>
+          <wp:inline distT="0" distB="0" distL="0" distR="0" wp14:anchorId="53BBB557" wp14:editId="6328A6D7">
+            <wp:extent cx="5669280" cy="3246120"/>
+            <wp:effectExtent l="0" t="0" r="7620" b="0"/>
+            <wp:docPr id="1" name="Picture 1"/>
+            <wp:cNvGraphicFramePr/>
+            <a:graphic xmlns:a="http://schemas.openxmlformats.org/drawingml/2006/main">
+              <a:graphicData uri="http://schemas.openxmlformats.org/drawingml/2006/picture">
+                <pic:pic xmlns:pic="http://schemas.openxmlformats.org/drawingml/2006/picture">
+                  <pic:nvPicPr>
+                    <pic:cNvPr id="1" name="Picture 1"/>
+                    <pic:cNvPicPr/>
+                  </pic:nvPicPr>
+                  <pic:blipFill>
+                    <a:blip r:embed="rId8">
+                      <a:extLst>
+                        <a:ext uri="{28A0092B-C50C-407E-A947-70E740481C1C}">
+                          <a14:useLocalDpi xmlns:a14="http://schemas.microsoft.com/office/drawing/2010/main" val="0"/>
+                        </a:ext>
+                      </a:extLst>
+                    </a:blip>
+                    <a:srcRect/>
+                    <a:stretch>
+                      <a:fillRect/>
+                    </a:stretch>
+                  </pic:blipFill>
+                  <pic:spPr bwMode="auto">
+                    <a:xfrm>
+                      <a:off x="0" y="0"/>
+                      <a:ext cx="5669280" cy="3246120"/>
+                    </a:xfrm>
+                    <a:prstGeom prst="rect">
+                      <a:avLst/>
+                    </a:prstGeom>
+                    <a:noFill/>
+                    <a:ln>
+                      <a:noFill/>
+                    </a:ln>
+                  </pic:spPr>
+                </pic:pic>
+              </a:graphicData>
+            </a:graphic>
+          </wp:inline>
+        </w:drawing>
+      </w:r>
+    </w:p>
+    <w:p>
+      <w:pPr>
+        <w:rPr>
+          <w:rFonts w:ascii="Times New Roman" w:hAnsi="Times New Roman" w:cs="Times New Roman"/>
+          <w:sz w:val="24"/>
+          <w:szCs w:val="24"/>
+        </w:rPr>
+      </w:pPr>
+      <w:r>
+        <w:rPr>
+          <w:rFonts w:ascii="Times New Roman" w:hAnsi="Times New Roman" w:cs="Times New Roman"/>
+          <w:sz w:val="24"/>
+          <w:szCs w:val="24"/>
+        </w:rPr>
+        <w:lastRenderedPageBreak/>
+        <w:t>Explanation: The Arduino connects to a buzzer, joystick control, and an accelerometer. By reading in data from the joystick and accelerometer, it runs the classic game Snake and provides audio output through the buzzer.</w:t>
       </w:r>
     </w:p>
     <w:p>
@@ -521,6 +808,7 @@
       <w:pPr>
         <w:ind w:left="720"/>
         <w:rPr>
+          <w:rStyle w:val="Hyperlink"/>
           <w:rFonts w:ascii="Times New Roman" w:hAnsi="Times New Roman" w:cs="Times New Roman"/>
           <w:sz w:val="24"/>
           <w:szCs w:val="24"/>
@@ -534,7 +822,7 @@
         </w:rPr>
         <w:tab/>
       </w:r>
-      <w:hyperlink r:id="rId7" w:history="1">
+      <w:hyperlink r:id="rId9" w:history="1">
         <w:r>
           <w:rPr>
             <w:rStyle w:val="Hyperlink"/>
@@ -555,6 +843,42 @@
           <w:szCs w:val="24"/>
         </w:rPr>
       </w:pPr>
+      <w:r>
+        <w:rPr>
+          <w:rFonts w:ascii="Times New Roman" w:hAnsi="Times New Roman" w:cs="Times New Roman"/>
+          <w:sz w:val="24"/>
+          <w:szCs w:val="24"/>
+        </w:rPr>
+        <w:t>The GitHub URL contains a public repository that holds the most up to date folder of Lab2 that includes the .</w:t>
+      </w:r>
+      <w:proofErr w:type="spellStart"/>
+      <w:r>
+        <w:rPr>
+          <w:rFonts w:ascii="Times New Roman" w:hAnsi="Times New Roman" w:cs="Times New Roman"/>
+          <w:sz w:val="24"/>
+          <w:szCs w:val="24"/>
+        </w:rPr>
+        <w:t>ino</w:t>
+      </w:r>
+      <w:proofErr w:type="spellEnd"/>
+      <w:r>
+        <w:rPr>
+          <w:rFonts w:ascii="Times New Roman" w:hAnsi="Times New Roman" w:cs="Times New Roman"/>
+          <w:sz w:val="24"/>
+          <w:szCs w:val="24"/>
+        </w:rPr>
+        <w:t xml:space="preserve"> file, snake.py and an image of the circuit.</w:t>
+      </w:r>
+    </w:p>
+    <w:p>
+      <w:pPr>
+        <w:ind w:left="720"/>
+        <w:rPr>
+          <w:rFonts w:ascii="Times New Roman" w:hAnsi="Times New Roman" w:cs="Times New Roman"/>
+          <w:sz w:val="24"/>
+          <w:szCs w:val="24"/>
+        </w:rPr>
+      </w:pPr>
     </w:p>
     <w:p>
       <w:pPr>
@@ -602,7 +926,47 @@
           <w:sz w:val="24"/>
           <w:szCs w:val="24"/>
         </w:rPr>
-        <w:t>The start button is assigned to digital pin 6</w:t>
+        <w:t xml:space="preserve">Analog pins A0 (9) and A1 (10) connect to pins </w:t>
+      </w:r>
+      <w:r>
+        <w:rPr>
+          <w:rFonts w:ascii="Times New Roman" w:hAnsi="Times New Roman" w:cs="Times New Roman"/>
+          <w:sz w:val="24"/>
+          <w:szCs w:val="24"/>
+        </w:rPr>
+        <w:t>3</w:t>
+      </w:r>
+      <w:r>
+        <w:rPr>
+          <w:rFonts w:ascii="Times New Roman" w:hAnsi="Times New Roman" w:cs="Times New Roman"/>
+          <w:sz w:val="24"/>
+          <w:szCs w:val="24"/>
+        </w:rPr>
+        <w:t xml:space="preserve"> and </w:t>
+      </w:r>
+      <w:r>
+        <w:rPr>
+          <w:rFonts w:ascii="Times New Roman" w:hAnsi="Times New Roman" w:cs="Times New Roman"/>
+          <w:sz w:val="24"/>
+          <w:szCs w:val="24"/>
+        </w:rPr>
+        <w:t>4</w:t>
+      </w:r>
+      <w:r>
+        <w:rPr>
+          <w:rFonts w:ascii="Times New Roman" w:hAnsi="Times New Roman" w:cs="Times New Roman"/>
+          <w:sz w:val="24"/>
+          <w:szCs w:val="24"/>
+        </w:rPr>
+        <w:t xml:space="preserve"> respectively on the joystick control board</w:t>
+      </w:r>
+      <w:r>
+        <w:rPr>
+          <w:rFonts w:ascii="Times New Roman" w:hAnsi="Times New Roman" w:cs="Times New Roman"/>
+          <w:sz w:val="24"/>
+          <w:szCs w:val="24"/>
+        </w:rPr>
+        <w:t xml:space="preserve"> with pin 1 being connected to ground and pin 2 being connected to 5V DC</w:t>
       </w:r>
       <w:r>
         <w:rPr>
@@ -633,7 +997,95 @@
           <w:sz w:val="24"/>
           <w:szCs w:val="24"/>
         </w:rPr>
-        <w:t>The green LED is assigned to digital pin 2</w:t>
+        <w:t>Pins SDA (</w:t>
+      </w:r>
+      <w:r>
+        <w:rPr>
+          <w:rFonts w:ascii="Times New Roman" w:hAnsi="Times New Roman" w:cs="Times New Roman"/>
+          <w:sz w:val="24"/>
+          <w:szCs w:val="24"/>
+        </w:rPr>
+        <w:t>20</w:t>
+      </w:r>
+      <w:r>
+        <w:rPr>
+          <w:rFonts w:ascii="Times New Roman" w:hAnsi="Times New Roman" w:cs="Times New Roman"/>
+          <w:sz w:val="24"/>
+          <w:szCs w:val="24"/>
+        </w:rPr>
+        <w:t xml:space="preserve">) and </w:t>
+      </w:r>
+      <w:r>
+        <w:rPr>
+          <w:rFonts w:ascii="Times New Roman" w:hAnsi="Times New Roman" w:cs="Times New Roman"/>
+          <w:sz w:val="24"/>
+          <w:szCs w:val="24"/>
+        </w:rPr>
+        <w:t>SCL</w:t>
+      </w:r>
+      <w:r>
+        <w:rPr>
+          <w:rFonts w:ascii="Times New Roman" w:hAnsi="Times New Roman" w:cs="Times New Roman"/>
+          <w:sz w:val="24"/>
+          <w:szCs w:val="24"/>
+        </w:rPr>
+        <w:t xml:space="preserve"> (</w:t>
+      </w:r>
+      <w:r>
+        <w:rPr>
+          <w:rFonts w:ascii="Times New Roman" w:hAnsi="Times New Roman" w:cs="Times New Roman"/>
+          <w:sz w:val="24"/>
+          <w:szCs w:val="24"/>
+        </w:rPr>
+        <w:t>21</w:t>
+      </w:r>
+      <w:r>
+        <w:rPr>
+          <w:rFonts w:ascii="Times New Roman" w:hAnsi="Times New Roman" w:cs="Times New Roman"/>
+          <w:sz w:val="24"/>
+          <w:szCs w:val="24"/>
+        </w:rPr>
+        <w:t xml:space="preserve">) connect to pins </w:t>
+      </w:r>
+      <w:r>
+        <w:rPr>
+          <w:rFonts w:ascii="Times New Roman" w:hAnsi="Times New Roman" w:cs="Times New Roman"/>
+          <w:sz w:val="24"/>
+          <w:szCs w:val="24"/>
+        </w:rPr>
+        <w:t>3</w:t>
+      </w:r>
+      <w:r>
+        <w:rPr>
+          <w:rFonts w:ascii="Times New Roman" w:hAnsi="Times New Roman" w:cs="Times New Roman"/>
+          <w:sz w:val="24"/>
+          <w:szCs w:val="24"/>
+        </w:rPr>
+        <w:t xml:space="preserve"> and </w:t>
+      </w:r>
+      <w:r>
+        <w:rPr>
+          <w:rFonts w:ascii="Times New Roman" w:hAnsi="Times New Roman" w:cs="Times New Roman"/>
+          <w:sz w:val="24"/>
+          <w:szCs w:val="24"/>
+        </w:rPr>
+        <w:t>4</w:t>
+      </w:r>
+      <w:r>
+        <w:rPr>
+          <w:rFonts w:ascii="Times New Roman" w:hAnsi="Times New Roman" w:cs="Times New Roman"/>
+          <w:sz w:val="24"/>
+          <w:szCs w:val="24"/>
+        </w:rPr>
+        <w:t xml:space="preserve"> respectively on the accelerometer control board</w:t>
+      </w:r>
+      <w:r>
+        <w:rPr>
+          <w:rFonts w:ascii="Times New Roman" w:hAnsi="Times New Roman" w:cs="Times New Roman"/>
+          <w:sz w:val="24"/>
+          <w:szCs w:val="24"/>
+        </w:rPr>
+        <w:t xml:space="preserve"> and pin 1 is connected to 5VDC and pin 2 is connected to ground</w:t>
       </w:r>
       <w:r>
         <w:rPr>
@@ -664,77 +1116,23 @@
           <w:sz w:val="24"/>
           <w:szCs w:val="24"/>
         </w:rPr>
-        <w:t>the yellow LED is assigned to digital pin 3</w:t>
-      </w:r>
-      <w:r>
-        <w:rPr>
-          <w:rFonts w:ascii="Times New Roman" w:hAnsi="Times New Roman" w:cs="Times New Roman"/>
-          <w:sz w:val="24"/>
-          <w:szCs w:val="24"/>
-        </w:rPr>
-        <w:t>.</w:t>
-      </w:r>
-    </w:p>
-    <w:p>
-      <w:pPr>
-        <w:pStyle w:val="ListBullet"/>
-        <w:tabs>
-          <w:tab w:val="clear" w:pos="360"/>
-          <w:tab w:val="num" w:pos="1800"/>
-        </w:tabs>
-        <w:ind w:left="1800"/>
-        <w:rPr>
-          <w:rFonts w:ascii="Times New Roman" w:hAnsi="Times New Roman" w:cs="Times New Roman"/>
-          <w:sz w:val="24"/>
-          <w:szCs w:val="24"/>
-        </w:rPr>
-      </w:pPr>
-      <w:r>
-        <w:rPr>
-          <w:rFonts w:ascii="Times New Roman" w:hAnsi="Times New Roman" w:cs="Times New Roman"/>
-          <w:sz w:val="24"/>
-          <w:szCs w:val="24"/>
-        </w:rPr>
-        <w:t>the red LED is assigned to digital pin 4</w:t>
-      </w:r>
-      <w:r>
-        <w:rPr>
-          <w:rFonts w:ascii="Times New Roman" w:hAnsi="Times New Roman" w:cs="Times New Roman"/>
-          <w:sz w:val="24"/>
-          <w:szCs w:val="24"/>
-        </w:rPr>
-        <w:t>.</w:t>
-      </w:r>
-    </w:p>
-    <w:p>
-      <w:pPr>
-        <w:pStyle w:val="ListBullet"/>
-        <w:tabs>
-          <w:tab w:val="clear" w:pos="360"/>
-          <w:tab w:val="num" w:pos="1800"/>
-        </w:tabs>
-        <w:ind w:left="1800"/>
-        <w:rPr>
-          <w:rFonts w:ascii="Times New Roman" w:hAnsi="Times New Roman" w:cs="Times New Roman"/>
-          <w:sz w:val="24"/>
-          <w:szCs w:val="24"/>
-        </w:rPr>
-      </w:pPr>
-      <w:r>
-        <w:rPr>
-          <w:rFonts w:ascii="Times New Roman" w:hAnsi="Times New Roman" w:cs="Times New Roman"/>
-          <w:sz w:val="24"/>
-          <w:szCs w:val="24"/>
-        </w:rPr>
-        <w:t>the buzzer is assigned to digital pin 5</w:t>
-      </w:r>
-      <w:r>
-        <w:rPr>
-          <w:rFonts w:ascii="Times New Roman" w:hAnsi="Times New Roman" w:cs="Times New Roman"/>
-          <w:sz w:val="24"/>
-          <w:szCs w:val="24"/>
-        </w:rPr>
-        <w:t>.</w:t>
+        <w:t xml:space="preserve">The buzzer is assigned to </w:t>
+      </w:r>
+      <w:r>
+        <w:rPr>
+          <w:rFonts w:ascii="Times New Roman" w:hAnsi="Times New Roman" w:cs="Times New Roman"/>
+          <w:sz w:val="24"/>
+          <w:szCs w:val="24"/>
+        </w:rPr>
+        <w:t>digital</w:t>
+      </w:r>
+      <w:r>
+        <w:rPr>
+          <w:rFonts w:ascii="Times New Roman" w:hAnsi="Times New Roman" w:cs="Times New Roman"/>
+          <w:sz w:val="24"/>
+          <w:szCs w:val="24"/>
+        </w:rPr>
+        <w:t xml:space="preserve"> pin 12.</w:t>
       </w:r>
     </w:p>
     <w:p>
@@ -749,30 +1147,51 @@
     </w:p>
     <w:p>
       <w:pPr>
+        <w:rPr>
+          <w:rFonts w:ascii="Times New Roman" w:hAnsi="Times New Roman" w:cs="Times New Roman"/>
+          <w:sz w:val="24"/>
+          <w:szCs w:val="24"/>
+        </w:rPr>
+      </w:pPr>
+      <w:r>
+        <w:rPr>
+          <w:rFonts w:ascii="Times New Roman" w:hAnsi="Times New Roman" w:cs="Times New Roman"/>
+          <w:sz w:val="24"/>
+          <w:szCs w:val="24"/>
+        </w:rPr>
+        <w:t xml:space="preserve">Explanation: Two separate flow diagrams control this system. The first (leftmost) diagram determines the direction the snake is currently facing and moving to depending on the most recent control input. When a collision or pellet events occur, the game either ends or increases the length of the snake and score as controlled by the rightmost diagram. </w:t>
+      </w:r>
+    </w:p>
+    <w:p>
+      <w:pPr>
+        <w:rPr>
+          <w:rFonts w:ascii="Times New Roman" w:hAnsi="Times New Roman" w:cs="Times New Roman"/>
+          <w:sz w:val="24"/>
+          <w:szCs w:val="24"/>
+        </w:rPr>
+      </w:pPr>
+    </w:p>
+    <w:p>
+      <w:pPr>
         <w:ind w:firstLine="720"/>
         <w:rPr>
           <w:rFonts w:ascii="Times New Roman" w:hAnsi="Times New Roman" w:cs="Times New Roman"/>
-          <w:sz w:val="24"/>
-          <w:szCs w:val="24"/>
-        </w:rPr>
-      </w:pPr>
-      <w:r>
-        <w:rPr>
-          <w:rFonts w:ascii="Times New Roman" w:hAnsi="Times New Roman" w:cs="Times New Roman"/>
-          <w:sz w:val="24"/>
-          <w:szCs w:val="24"/>
-        </w:rPr>
-        <w:t xml:space="preserve">explanation: </w:t>
-      </w:r>
-    </w:p>
-    <w:p>
-      <w:pPr>
-        <w:rPr>
-          <w:rFonts w:ascii="Times New Roman" w:hAnsi="Times New Roman" w:cs="Times New Roman"/>
-          <w:sz w:val="24"/>
-          <w:szCs w:val="24"/>
-        </w:rPr>
-      </w:pPr>
+          <w:b/>
+          <w:bCs/>
+          <w:sz w:val="24"/>
+          <w:szCs w:val="24"/>
+        </w:rPr>
+      </w:pPr>
+      <w:r>
+        <w:rPr>
+          <w:rFonts w:ascii="Times New Roman" w:hAnsi="Times New Roman" w:cs="Times New Roman"/>
+          <w:b/>
+          <w:bCs/>
+          <w:sz w:val="24"/>
+          <w:szCs w:val="24"/>
+        </w:rPr>
+        <w:t>Flow Diagram:</w:t>
+      </w:r>
     </w:p>
     <w:p>
       <w:pPr>
@@ -787,13 +1206,41 @@
       </w:pPr>
       <w:r>
         <w:rPr>
-          <w:rFonts w:ascii="Times New Roman" w:hAnsi="Times New Roman" w:cs="Times New Roman"/>
-          <w:b/>
-          <w:bCs/>
-          <w:sz w:val="24"/>
-          <w:szCs w:val="24"/>
-        </w:rPr>
-        <w:t>Flow Diagram:</w:t>
+          <w:noProof/>
+        </w:rPr>
+        <w:drawing>
+          <wp:inline distT="0" distB="0" distL="0" distR="0" wp14:anchorId="60AE51A5" wp14:editId="1A7F02F5">
+            <wp:extent cx="5097780" cy="2282190"/>
+            <wp:effectExtent l="0" t="0" r="7620" b="3810"/>
+            <wp:docPr id="3" name="Picture 3"/>
+            <wp:cNvGraphicFramePr/>
+            <a:graphic xmlns:a="http://schemas.openxmlformats.org/drawingml/2006/main">
+              <a:graphicData uri="http://schemas.openxmlformats.org/drawingml/2006/picture">
+                <pic:pic xmlns:pic="http://schemas.openxmlformats.org/drawingml/2006/picture">
+                  <pic:nvPicPr>
+                    <pic:cNvPr id="3" name="Picture 3"/>
+                    <pic:cNvPicPr/>
+                  </pic:nvPicPr>
+                  <pic:blipFill>
+                    <a:blip r:embed="rId10"/>
+                    <a:stretch>
+                      <a:fillRect/>
+                    </a:stretch>
+                  </pic:blipFill>
+                  <pic:spPr>
+                    <a:xfrm>
+                      <a:off x="0" y="0"/>
+                      <a:ext cx="5097780" cy="2282190"/>
+                    </a:xfrm>
+                    <a:prstGeom prst="rect">
+                      <a:avLst/>
+                    </a:prstGeom>
+                  </pic:spPr>
+                </pic:pic>
+              </a:graphicData>
+            </a:graphic>
+          </wp:inline>
+        </w:drawing>
       </w:r>
     </w:p>
     <w:p>
@@ -844,6 +1291,14 @@
         </w:rPr>
         <w:t xml:space="preserve">brief explanation: </w:t>
       </w:r>
+      <w:r>
+        <w:rPr>
+          <w:rFonts w:ascii="Times New Roman" w:hAnsi="Times New Roman" w:cs="Times New Roman"/>
+          <w:sz w:val="24"/>
+          <w:szCs w:val="24"/>
+        </w:rPr>
+        <w:t>The circuit functioned properly, and the joystick moved the snake in the game as the user’s direction and played the game as expected.</w:t>
+      </w:r>
     </w:p>
     <w:p>
       <w:r>
@@ -854,7 +1309,7 @@
         </w:rPr>
         <w:t xml:space="preserve">video link: </w:t>
       </w:r>
-      <w:hyperlink r:id="rId8" w:history="1">
+      <w:hyperlink r:id="rId11" w:history="1">
         <w:r>
           <w:rPr>
             <w:rStyle w:val="Hyperlink"/>
@@ -895,6 +1350,42 @@
     </w:p>
     <w:p>
       <w:pPr>
+        <w:ind w:firstLine="720"/>
+        <w:rPr>
+          <w:rFonts w:ascii="Times New Roman" w:hAnsi="Times New Roman" w:cs="Times New Roman"/>
+          <w:sz w:val="24"/>
+          <w:szCs w:val="24"/>
+        </w:rPr>
+      </w:pPr>
+      <w:r>
+        <w:rPr>
+          <w:rFonts w:ascii="Times New Roman" w:hAnsi="Times New Roman" w:cs="Times New Roman"/>
+          <w:sz w:val="24"/>
+          <w:szCs w:val="24"/>
+        </w:rPr>
+        <w:t xml:space="preserve">The problem encountered during Lab 2 was that the joystick takes into the account diagonal directions whereas snake does not. This problem could be solved by reducing the value required to indicate desired </w:t>
+      </w:r>
+      <w:proofErr w:type="gramStart"/>
+      <w:r>
+        <w:rPr>
+          <w:rFonts w:ascii="Times New Roman" w:hAnsi="Times New Roman" w:cs="Times New Roman"/>
+          <w:sz w:val="24"/>
+          <w:szCs w:val="24"/>
+        </w:rPr>
+        <w:t>turn</w:t>
+      </w:r>
+      <w:proofErr w:type="gramEnd"/>
+      <w:r>
+        <w:rPr>
+          <w:rFonts w:ascii="Times New Roman" w:hAnsi="Times New Roman" w:cs="Times New Roman"/>
+          <w:sz w:val="24"/>
+          <w:szCs w:val="24"/>
+        </w:rPr>
+        <w:t xml:space="preserve"> so it didn’t need to be 100% in the or Y direction. The other problem was that the actual chip used for the gyroscope is not actually a mpu-6050 but it was GY521. The second problem could be solved by doing research to find similar products that we had. </w:t>
+      </w:r>
+    </w:p>
+    <w:p>
+      <w:pPr>
         <w:rPr>
           <w:rFonts w:ascii="Times New Roman" w:hAnsi="Times New Roman" w:cs="Times New Roman"/>
           <w:sz w:val="24"/>
@@ -925,9 +1416,6 @@
     </w:p>
     <w:p>
       <w:pPr>
-        <w:tabs>
-          <w:tab w:val="left" w:pos="5544"/>
-        </w:tabs>
         <w:rPr>
           <w:rFonts w:ascii="Times New Roman" w:hAnsi="Times New Roman" w:cs="Times New Roman"/>
           <w:sz w:val="24"/>
@@ -952,39 +1440,24 @@
         </w:rPr>
         <w:t xml:space="preserve"> Jung</w:t>
       </w:r>
-      <w:r>
-        <w:rPr>
-          <w:rFonts w:ascii="Times New Roman" w:hAnsi="Times New Roman" w:cs="Times New Roman"/>
-          <w:sz w:val="24"/>
-          <w:szCs w:val="24"/>
-        </w:rPr>
-        <w:tab/>
-      </w:r>
-    </w:p>
-    <w:p>
-      <w:pPr>
-        <w:rPr>
-          <w:rFonts w:ascii="Times New Roman" w:hAnsi="Times New Roman" w:cs="Times New Roman"/>
-          <w:sz w:val="24"/>
-          <w:szCs w:val="24"/>
-        </w:rPr>
-      </w:pPr>
-      <w:r>
-        <w:rPr>
-          <w:rFonts w:ascii="Times New Roman" w:hAnsi="Times New Roman" w:cs="Times New Roman"/>
-          <w:sz w:val="24"/>
-          <w:szCs w:val="24"/>
-        </w:rPr>
-        <w:t xml:space="preserve">: </w:t>
-      </w:r>
-      <w:r>
-        <w:rPr>
-          <w:rFonts w:ascii="Times New Roman" w:hAnsi="Times New Roman" w:cs="Times New Roman"/>
-          <w:sz w:val="24"/>
-          <w:szCs w:val="24"/>
-        </w:rPr>
-        <w:t xml:space="preserve">wrote the initial snake.py code, debugged the final </w:t>
-      </w:r>
+    </w:p>
+    <w:p>
+      <w:pPr>
+        <w:rPr>
+          <w:rFonts w:ascii="Times New Roman" w:hAnsi="Times New Roman" w:cs="Times New Roman"/>
+          <w:sz w:val="24"/>
+          <w:szCs w:val="24"/>
+        </w:rPr>
+      </w:pPr>
+      <w:r>
+        <w:rPr>
+          <w:rFonts w:ascii="Times New Roman" w:hAnsi="Times New Roman" w:cs="Times New Roman"/>
+          <w:sz w:val="24"/>
+          <w:szCs w:val="24"/>
+        </w:rPr>
+        <w:t xml:space="preserve">: Wrote the initial snake.py code, debugged the final code, made circuit diagram with </w:t>
+      </w:r>
+      <w:proofErr w:type="spellStart"/>
       <w:proofErr w:type="gramStart"/>
       <w:r>
         <w:rPr>
@@ -992,8 +1465,9 @@
           <w:sz w:val="24"/>
           <w:szCs w:val="24"/>
         </w:rPr>
-        <w:t>code</w:t>
-      </w:r>
+        <w:t>KiCad</w:t>
+      </w:r>
+      <w:proofErr w:type="spellEnd"/>
       <w:proofErr w:type="gramEnd"/>
     </w:p>
     <w:p>
@@ -1027,47 +1501,7 @@
           <w:sz w:val="24"/>
           <w:szCs w:val="24"/>
         </w:rPr>
-        <w:t>: debug</w:t>
-      </w:r>
-      <w:r>
-        <w:rPr>
-          <w:rFonts w:ascii="Times New Roman" w:hAnsi="Times New Roman" w:cs="Times New Roman"/>
-          <w:sz w:val="24"/>
-          <w:szCs w:val="24"/>
-        </w:rPr>
-        <w:t>ged</w:t>
-      </w:r>
-      <w:r>
-        <w:rPr>
-          <w:rFonts w:ascii="Times New Roman" w:hAnsi="Times New Roman" w:cs="Times New Roman"/>
-          <w:sz w:val="24"/>
-          <w:szCs w:val="24"/>
-        </w:rPr>
-        <w:t xml:space="preserve"> the final code, construct</w:t>
-      </w:r>
-      <w:r>
-        <w:rPr>
-          <w:rFonts w:ascii="Times New Roman" w:hAnsi="Times New Roman" w:cs="Times New Roman"/>
-          <w:sz w:val="24"/>
-          <w:szCs w:val="24"/>
-        </w:rPr>
-        <w:t>ed</w:t>
-      </w:r>
-      <w:r>
-        <w:rPr>
-          <w:rFonts w:ascii="Times New Roman" w:hAnsi="Times New Roman" w:cs="Times New Roman"/>
-          <w:sz w:val="24"/>
-          <w:szCs w:val="24"/>
-        </w:rPr>
-        <w:t xml:space="preserve"> the circuit</w:t>
-      </w:r>
-      <w:r>
-        <w:rPr>
-          <w:rFonts w:ascii="Times New Roman" w:hAnsi="Times New Roman" w:cs="Times New Roman"/>
-          <w:sz w:val="24"/>
-          <w:szCs w:val="24"/>
-        </w:rPr>
-        <w:t>.</w:t>
+        <w:t>: Debugged the final code, constructed the circuit, made flow diagram.</w:t>
       </w:r>
     </w:p>
     <w:p>
@@ -1101,71 +1535,7 @@
           <w:sz w:val="24"/>
           <w:szCs w:val="24"/>
         </w:rPr>
-        <w:t xml:space="preserve">: </w:t>
-      </w:r>
-      <w:r>
-        <w:rPr>
-          <w:rFonts w:ascii="Times New Roman" w:hAnsi="Times New Roman" w:cs="Times New Roman"/>
-          <w:sz w:val="24"/>
-          <w:szCs w:val="24"/>
-        </w:rPr>
-        <w:t>wrote the Arduino code,</w:t>
-      </w:r>
-      <w:r>
-        <w:rPr>
-          <w:rFonts w:ascii="Times New Roman" w:hAnsi="Times New Roman" w:cs="Times New Roman"/>
-          <w:sz w:val="24"/>
-          <w:szCs w:val="24"/>
-        </w:rPr>
-        <w:t xml:space="preserve"> </w:t>
-      </w:r>
-      <w:r>
-        <w:rPr>
-          <w:rFonts w:ascii="Times New Roman" w:hAnsi="Times New Roman" w:cs="Times New Roman"/>
-          <w:sz w:val="24"/>
-          <w:szCs w:val="24"/>
-        </w:rPr>
-        <w:t>constructed the circuit,</w:t>
-      </w:r>
-      <w:r>
-        <w:rPr>
-          <w:rFonts w:ascii="Times New Roman" w:hAnsi="Times New Roman" w:cs="Times New Roman"/>
-          <w:sz w:val="24"/>
-          <w:szCs w:val="24"/>
-        </w:rPr>
-        <w:t xml:space="preserve"> constructed flow diagram</w:t>
-      </w:r>
-      <w:r>
-        <w:rPr>
-          <w:rFonts w:ascii="Times New Roman" w:hAnsi="Times New Roman" w:cs="Times New Roman"/>
-          <w:sz w:val="24"/>
-          <w:szCs w:val="24"/>
-        </w:rPr>
-        <w:t xml:space="preserve">, </w:t>
-      </w:r>
-      <w:r>
-        <w:rPr>
-          <w:rFonts w:ascii="Times New Roman" w:hAnsi="Times New Roman" w:cs="Times New Roman"/>
-          <w:sz w:val="24"/>
-          <w:szCs w:val="24"/>
-        </w:rPr>
-        <w:t xml:space="preserve">recorded </w:t>
-      </w:r>
-      <w:r>
-        <w:rPr>
-          <w:rFonts w:ascii="Times New Roman" w:hAnsi="Times New Roman" w:cs="Times New Roman"/>
-          <w:sz w:val="24"/>
-          <w:szCs w:val="24"/>
-        </w:rPr>
-        <w:t>the photo and video</w:t>
-      </w:r>
-      <w:r>
-        <w:rPr>
-          <w:rFonts w:ascii="Times New Roman" w:hAnsi="Times New Roman" w:cs="Times New Roman"/>
-          <w:sz w:val="24"/>
-          <w:szCs w:val="24"/>
-        </w:rPr>
-        <w:t>.</w:t>
+        <w:t>: Wrote the Arduino code, constructed circuit diagram, recorded the photo and video.</w:t>
       </w:r>
     </w:p>
     <w:p>
@@ -1212,15 +1582,59 @@
     </w:p>
     <w:p>
       <w:pPr>
-        <w:rPr>
-          <w:rFonts w:ascii="Times New Roman" w:hAnsi="Times New Roman" w:cs="Times New Roman"/>
-          <w:sz w:val="24"/>
-          <w:szCs w:val="24"/>
-        </w:rPr>
-      </w:pPr>
+        <w:ind w:firstLine="720"/>
+        <w:rPr>
+          <w:rFonts w:ascii="Times New Roman" w:hAnsi="Times New Roman" w:cs="Times New Roman"/>
+          <w:sz w:val="24"/>
+          <w:szCs w:val="24"/>
+        </w:rPr>
+      </w:pPr>
+      <w:r>
+        <w:rPr>
+          <w:rFonts w:ascii="Times New Roman" w:hAnsi="Times New Roman" w:cs="Times New Roman"/>
+          <w:sz w:val="24"/>
+          <w:szCs w:val="24"/>
+        </w:rPr>
+        <w:t>We could understand the way of using the joystick with gyro and accelerometer to complete the snake game. Using python and Arduino together was helpful to understand how microcontrollers work together in the game controller.</w:t>
+      </w:r>
+    </w:p>
+    <w:p>
+      <w:pPr>
+        <w:ind w:firstLine="720"/>
+        <w:rPr>
+          <w:rFonts w:ascii="Times New Roman" w:hAnsi="Times New Roman" w:cs="Times New Roman"/>
+          <w:sz w:val="24"/>
+          <w:szCs w:val="24"/>
+        </w:rPr>
+      </w:pPr>
+      <w:r>
+        <w:rPr>
+          <w:rFonts w:ascii="Times New Roman" w:hAnsi="Times New Roman" w:cs="Times New Roman"/>
+          <w:sz w:val="24"/>
+          <w:szCs w:val="24"/>
+        </w:rPr>
+        <w:t>The free flow-diagram creation tool “Online State Machine Diagram Tool” by “Visual Paradigm Online” was explored and used to create the flow diagram for this lab. While simple to use and straightforward with a web interface, this program fails to allow for bidirectional arrows and does not clearly demonstrate the directionality of some state changes. Exploration of other software for creating state/flow diagrams is necessary.</w:t>
+      </w:r>
+    </w:p>
+    <w:p>
+      <w:pPr>
+        <w:rPr>
+          <w:rFonts w:ascii="Times New Roman" w:hAnsi="Times New Roman" w:cs="Times New Roman"/>
+          <w:sz w:val="24"/>
+          <w:szCs w:val="24"/>
+        </w:rPr>
+      </w:pPr>
+      <w:r>
+        <w:rPr>
+          <w:rFonts w:ascii="Times New Roman" w:hAnsi="Times New Roman" w:cs="Times New Roman"/>
+          <w:sz w:val="24"/>
+          <w:szCs w:val="24"/>
+        </w:rPr>
+        <w:t>(https://online.visual-paradigm.com/diagrams/features/state-machine-diagram-software/)</w:t>
+      </w:r>
     </w:p>
     <w:sectPr>
-      <w:footerReference w:type="default" r:id="rId9"/>
+      <w:footerReference w:type="default" r:id="rId12"/>
       <w:pgSz w:w="12240" w:h="15840"/>
       <w:pgMar w:top="1440" w:right="1440" w:bottom="1440" w:left="1440" w:header="720" w:footer="720" w:gutter="0"/>
       <w:cols w:space="720"/>

--- a/Lab2/Lab_2.docx
+++ b/Lab2/Lab_2.docx
@@ -51,10 +51,12 @@
           <w:sz w:val="28"/>
           <w:szCs w:val="28"/>
         </w:rPr>
-        <w:t xml:space="preserve">Game Control with </w:t>
-      </w:r>
-      <w:proofErr w:type="gramStart"/>
-      <w:r>
+        <w:t>Game Control with Joy Stick, Gyro and Accelerometer</w:t>
+      </w:r>
+    </w:p>
+    <w:p>
+      <w:pPr>
+        <w:jc w:val="center"/>
         <w:rPr>
           <w:rFonts w:ascii="Times New Roman" w:hAnsi="Times New Roman" w:cs="Times New Roman"/>
           <w:b/>
@@ -62,9 +64,7 @@
           <w:sz w:val="28"/>
           <w:szCs w:val="28"/>
         </w:rPr>
-        <w:t>Joy Stick</w:t>
-      </w:r>
-      <w:proofErr w:type="gramEnd"/>
+      </w:pPr>
       <w:r>
         <w:rPr>
           <w:rFonts w:ascii="Times New Roman" w:hAnsi="Times New Roman" w:cs="Times New Roman"/>
@@ -73,12 +73,9 @@
           <w:sz w:val="28"/>
           <w:szCs w:val="28"/>
         </w:rPr>
-        <w:t>, Gyro and Accelerometer</w:t>
-      </w:r>
-    </w:p>
-    <w:p>
-      <w:pPr>
-        <w:jc w:val="center"/>
+        <w:t>EECE. 4520 Micro</w:t>
+      </w:r>
+      <w:r>
         <w:rPr>
           <w:rFonts w:ascii="Times New Roman" w:hAnsi="Times New Roman" w:cs="Times New Roman"/>
           <w:b/>
@@ -86,7 +83,8 @@
           <w:sz w:val="28"/>
           <w:szCs w:val="28"/>
         </w:rPr>
-      </w:pPr>
+        <w:softHyphen/>
+      </w:r>
       <w:r>
         <w:rPr>
           <w:rFonts w:ascii="Times New Roman" w:hAnsi="Times New Roman" w:cs="Times New Roman"/>
@@ -95,7 +93,7 @@
           <w:sz w:val="28"/>
           <w:szCs w:val="28"/>
         </w:rPr>
-        <w:t>EECE. 4520 Micro</w:t>
+        <w:softHyphen/>
       </w:r>
       <w:r>
         <w:rPr>
@@ -125,26 +123,6 @@
           <w:sz w:val="28"/>
           <w:szCs w:val="28"/>
         </w:rPr>
-        <w:softHyphen/>
-      </w:r>
-      <w:r>
-        <w:rPr>
-          <w:rFonts w:ascii="Times New Roman" w:hAnsi="Times New Roman" w:cs="Times New Roman"/>
-          <w:b/>
-          <w:bCs/>
-          <w:sz w:val="28"/>
-          <w:szCs w:val="28"/>
-        </w:rPr>
-        <w:softHyphen/>
-      </w:r>
-      <w:r>
-        <w:rPr>
-          <w:rFonts w:ascii="Times New Roman" w:hAnsi="Times New Roman" w:cs="Times New Roman"/>
-          <w:b/>
-          <w:bCs/>
-          <w:sz w:val="28"/>
-          <w:szCs w:val="28"/>
-        </w:rPr>
         <w:t>processor II and Embedded System Design</w:t>
       </w:r>
     </w:p>
@@ -285,7 +263,6 @@
         </w:rPr>
         <w:t xml:space="preserve">Team member names: </w:t>
       </w:r>
-      <w:proofErr w:type="spellStart"/>
       <w:r>
         <w:rPr>
           <w:rFonts w:ascii="Times New Roman" w:hAnsi="Times New Roman" w:cs="Times New Roman"/>
@@ -294,7 +271,6 @@
         </w:rPr>
         <w:t>Sua</w:t>
       </w:r>
-      <w:proofErr w:type="spellEnd"/>
       <w:r>
         <w:rPr>
           <w:rFonts w:ascii="Times New Roman" w:hAnsi="Times New Roman" w:cs="Times New Roman"/>
@@ -849,25 +825,7 @@
           <w:sz w:val="24"/>
           <w:szCs w:val="24"/>
         </w:rPr>
-        <w:t>The GitHub URL contains a public repository that holds the most up to date folder of Lab2 that includes the .</w:t>
-      </w:r>
-      <w:proofErr w:type="spellStart"/>
-      <w:r>
-        <w:rPr>
-          <w:rFonts w:ascii="Times New Roman" w:hAnsi="Times New Roman" w:cs="Times New Roman"/>
-          <w:sz w:val="24"/>
-          <w:szCs w:val="24"/>
-        </w:rPr>
-        <w:t>ino</w:t>
-      </w:r>
-      <w:proofErr w:type="spellEnd"/>
-      <w:r>
-        <w:rPr>
-          <w:rFonts w:ascii="Times New Roman" w:hAnsi="Times New Roman" w:cs="Times New Roman"/>
-          <w:sz w:val="24"/>
-          <w:szCs w:val="24"/>
-        </w:rPr>
-        <w:t xml:space="preserve"> file, snake.py and an image of the circuit.</w:t>
+        <w:t>The GitHub URL contains a public repository that holds the most up to date folder of Lab2 that includes the .ino file, snake.py and an image of the circuit.</w:t>
       </w:r>
     </w:p>
     <w:p>
@@ -926,55 +884,7 @@
           <w:sz w:val="24"/>
           <w:szCs w:val="24"/>
         </w:rPr>
-        <w:t xml:space="preserve">Analog pins A0 (9) and A1 (10) connect to pins </w:t>
-      </w:r>
-      <w:r>
-        <w:rPr>
-          <w:rFonts w:ascii="Times New Roman" w:hAnsi="Times New Roman" w:cs="Times New Roman"/>
-          <w:sz w:val="24"/>
-          <w:szCs w:val="24"/>
-        </w:rPr>
-        <w:t>3</w:t>
-      </w:r>
-      <w:r>
-        <w:rPr>
-          <w:rFonts w:ascii="Times New Roman" w:hAnsi="Times New Roman" w:cs="Times New Roman"/>
-          <w:sz w:val="24"/>
-          <w:szCs w:val="24"/>
-        </w:rPr>
-        <w:t xml:space="preserve"> and </w:t>
-      </w:r>
-      <w:r>
-        <w:rPr>
-          <w:rFonts w:ascii="Times New Roman" w:hAnsi="Times New Roman" w:cs="Times New Roman"/>
-          <w:sz w:val="24"/>
-          <w:szCs w:val="24"/>
-        </w:rPr>
-        <w:t>4</w:t>
-      </w:r>
-      <w:r>
-        <w:rPr>
-          <w:rFonts w:ascii="Times New Roman" w:hAnsi="Times New Roman" w:cs="Times New Roman"/>
-          <w:sz w:val="24"/>
-          <w:szCs w:val="24"/>
-        </w:rPr>
-        <w:t xml:space="preserve"> respectively on the joystick control board</w:t>
-      </w:r>
-      <w:r>
-        <w:rPr>
-          <w:rFonts w:ascii="Times New Roman" w:hAnsi="Times New Roman" w:cs="Times New Roman"/>
-          <w:sz w:val="24"/>
-          <w:szCs w:val="24"/>
-        </w:rPr>
-        <w:t xml:space="preserve"> with pin 1 being connected to ground and pin 2 being connected to 5V DC</w:t>
-      </w:r>
-      <w:r>
-        <w:rPr>
-          <w:rFonts w:ascii="Times New Roman" w:hAnsi="Times New Roman" w:cs="Times New Roman"/>
-          <w:sz w:val="24"/>
-          <w:szCs w:val="24"/>
-        </w:rPr>
-        <w:t>.</w:t>
+        <w:t>Analog pins A0 (9) and A1 (10) connect to pins 3 and 4 respectively on the joystick control board with pin 1 being connected to ground and pin 2 being connected to 5V DC.</w:t>
       </w:r>
     </w:p>
     <w:p>
@@ -997,103 +907,7 @@
           <w:sz w:val="24"/>
           <w:szCs w:val="24"/>
         </w:rPr>
-        <w:t>Pins SDA (</w:t>
-      </w:r>
-      <w:r>
-        <w:rPr>
-          <w:rFonts w:ascii="Times New Roman" w:hAnsi="Times New Roman" w:cs="Times New Roman"/>
-          <w:sz w:val="24"/>
-          <w:szCs w:val="24"/>
-        </w:rPr>
-        <w:t>20</w:t>
-      </w:r>
-      <w:r>
-        <w:rPr>
-          <w:rFonts w:ascii="Times New Roman" w:hAnsi="Times New Roman" w:cs="Times New Roman"/>
-          <w:sz w:val="24"/>
-          <w:szCs w:val="24"/>
-        </w:rPr>
-        <w:t xml:space="preserve">) and </w:t>
-      </w:r>
-      <w:r>
-        <w:rPr>
-          <w:rFonts w:ascii="Times New Roman" w:hAnsi="Times New Roman" w:cs="Times New Roman"/>
-          <w:sz w:val="24"/>
-          <w:szCs w:val="24"/>
-        </w:rPr>
-        <w:t>SCL</w:t>
-      </w:r>
-      <w:r>
-        <w:rPr>
-          <w:rFonts w:ascii="Times New Roman" w:hAnsi="Times New Roman" w:cs="Times New Roman"/>
-          <w:sz w:val="24"/>
-          <w:szCs w:val="24"/>
-        </w:rPr>
-        <w:t xml:space="preserve"> (</w:t>
-      </w:r>
-      <w:r>
-        <w:rPr>
-          <w:rFonts w:ascii="Times New Roman" w:hAnsi="Times New Roman" w:cs="Times New Roman"/>
-          <w:sz w:val="24"/>
-          <w:szCs w:val="24"/>
-        </w:rPr>
-        <w:t>21</w:t>
-      </w:r>
-      <w:r>
-        <w:rPr>
-          <w:rFonts w:ascii="Times New Roman" w:hAnsi="Times New Roman" w:cs="Times New Roman"/>
-          <w:sz w:val="24"/>
-          <w:szCs w:val="24"/>
-        </w:rPr>
-        <w:t xml:space="preserve">) connect to pins </w:t>
-      </w:r>
-      <w:r>
-        <w:rPr>
-          <w:rFonts w:ascii="Times New Roman" w:hAnsi="Times New Roman" w:cs="Times New Roman"/>
-          <w:sz w:val="24"/>
-          <w:szCs w:val="24"/>
-        </w:rPr>
-        <w:t>3</w:t>
-      </w:r>
-      <w:r>
-        <w:rPr>
-          <w:rFonts w:ascii="Times New Roman" w:hAnsi="Times New Roman" w:cs="Times New Roman"/>
-          <w:sz w:val="24"/>
-          <w:szCs w:val="24"/>
-        </w:rPr>
-        <w:t xml:space="preserve"> and </w:t>
-      </w:r>
-      <w:r>
-        <w:rPr>
-          <w:rFonts w:ascii="Times New Roman" w:hAnsi="Times New Roman" w:cs="Times New Roman"/>
-          <w:sz w:val="24"/>
-          <w:szCs w:val="24"/>
-        </w:rPr>
-        <w:t>4</w:t>
-      </w:r>
-      <w:r>
-        <w:rPr>
-          <w:rFonts w:ascii="Times New Roman" w:hAnsi="Times New Roman" w:cs="Times New Roman"/>
-          <w:sz w:val="24"/>
-          <w:szCs w:val="24"/>
-        </w:rPr>
-        <w:t xml:space="preserve"> respectively on the accelerometer control board</w:t>
-      </w:r>
-      <w:r>
-        <w:rPr>
-          <w:rFonts w:ascii="Times New Roman" w:hAnsi="Times New Roman" w:cs="Times New Roman"/>
-          <w:sz w:val="24"/>
-          <w:szCs w:val="24"/>
-        </w:rPr>
-        <w:t xml:space="preserve"> and pin 1 is connected to 5VDC and pin 2 is connected to ground</w:t>
-      </w:r>
-      <w:r>
-        <w:rPr>
-          <w:rFonts w:ascii="Times New Roman" w:hAnsi="Times New Roman" w:cs="Times New Roman"/>
-          <w:sz w:val="24"/>
-          <w:szCs w:val="24"/>
-        </w:rPr>
-        <w:t>.</w:t>
+        <w:t>Pins SDA (20) and SCL (21) connect to pins 3 and 4 respectively on the accelerometer control board and pin 1 is connected to 5VDC and pin 2 is connected to ground.</w:t>
       </w:r>
     </w:p>
     <w:p>
@@ -1116,23 +930,7 @@
           <w:sz w:val="24"/>
           <w:szCs w:val="24"/>
         </w:rPr>
-        <w:t xml:space="preserve">The buzzer is assigned to </w:t>
-      </w:r>
-      <w:r>
-        <w:rPr>
-          <w:rFonts w:ascii="Times New Roman" w:hAnsi="Times New Roman" w:cs="Times New Roman"/>
-          <w:sz w:val="24"/>
-          <w:szCs w:val="24"/>
-        </w:rPr>
-        <w:t>digital</w:t>
-      </w:r>
-      <w:r>
-        <w:rPr>
-          <w:rFonts w:ascii="Times New Roman" w:hAnsi="Times New Roman" w:cs="Times New Roman"/>
-          <w:sz w:val="24"/>
-          <w:szCs w:val="24"/>
-        </w:rPr>
-        <w:t xml:space="preserve"> pin 12.</w:t>
+        <w:t>The buzzer is assigned to digital pin 12.</w:t>
       </w:r>
     </w:p>
     <w:p>
@@ -1363,25 +1161,23 @@
           <w:sz w:val="24"/>
           <w:szCs w:val="24"/>
         </w:rPr>
-        <w:t xml:space="preserve">The problem encountered during Lab 2 was that the joystick takes into the account diagonal directions whereas snake does not. This problem could be solved by reducing the value required to indicate desired </w:t>
-      </w:r>
-      <w:proofErr w:type="gramStart"/>
-      <w:r>
-        <w:rPr>
-          <w:rFonts w:ascii="Times New Roman" w:hAnsi="Times New Roman" w:cs="Times New Roman"/>
-          <w:sz w:val="24"/>
-          <w:szCs w:val="24"/>
-        </w:rPr>
-        <w:t>turn</w:t>
-      </w:r>
-      <w:proofErr w:type="gramEnd"/>
-      <w:r>
-        <w:rPr>
-          <w:rFonts w:ascii="Times New Roman" w:hAnsi="Times New Roman" w:cs="Times New Roman"/>
-          <w:sz w:val="24"/>
-          <w:szCs w:val="24"/>
-        </w:rPr>
-        <w:t xml:space="preserve"> so it didn’t need to be 100% in the or Y direction. The other problem was that the actual chip used for the gyroscope is not actually a mpu-6050 but it was GY521. The second problem could be solved by doing research to find similar products that we had. </w:t>
+        <w:t>The problem encountered during Lab 2 was that the joystick takes into the account diagonal directions whereas snake does not. This problem could be solved by reducing the value required to indicate desired turn so it didn’t need to be 100% in the</w:t>
+      </w:r>
+      <w:r>
+        <w:rPr>
+          <w:rFonts w:ascii="Times New Roman" w:hAnsi="Times New Roman" w:cs="Times New Roman"/>
+          <w:sz w:val="24"/>
+          <w:szCs w:val="24"/>
+        </w:rPr>
+        <w:t xml:space="preserve"> X</w:t>
+      </w:r>
+      <w:r>
+        <w:rPr>
+          <w:rFonts w:ascii="Times New Roman" w:hAnsi="Times New Roman" w:cs="Times New Roman"/>
+          <w:sz w:val="24"/>
+          <w:szCs w:val="24"/>
+        </w:rPr>
+        <w:t xml:space="preserve"> or Y direction. The other problem was that the actual chip used for the gyroscope is not actually a mpu-6050 but it was GY521. The second problem could be solved by doing research to find similar products that we had. </w:t>
       </w:r>
     </w:p>
     <w:p>
@@ -1422,53 +1218,31 @@
           <w:szCs w:val="24"/>
         </w:rPr>
       </w:pPr>
-      <w:proofErr w:type="spellStart"/>
-      <w:r>
-        <w:rPr>
-          <w:rFonts w:ascii="Times New Roman" w:hAnsi="Times New Roman" w:cs="Times New Roman"/>
-          <w:sz w:val="24"/>
-          <w:szCs w:val="24"/>
-        </w:rPr>
-        <w:t>Sua</w:t>
-      </w:r>
-      <w:proofErr w:type="spellEnd"/>
-      <w:r>
-        <w:rPr>
-          <w:rFonts w:ascii="Times New Roman" w:hAnsi="Times New Roman" w:cs="Times New Roman"/>
-          <w:sz w:val="24"/>
-          <w:szCs w:val="24"/>
-        </w:rPr>
-        <w:t xml:space="preserve"> Jung</w:t>
-      </w:r>
-    </w:p>
-    <w:p>
-      <w:pPr>
-        <w:rPr>
-          <w:rFonts w:ascii="Times New Roman" w:hAnsi="Times New Roman" w:cs="Times New Roman"/>
-          <w:sz w:val="24"/>
-          <w:szCs w:val="24"/>
-        </w:rPr>
-      </w:pPr>
-      <w:r>
-        <w:rPr>
-          <w:rFonts w:ascii="Times New Roman" w:hAnsi="Times New Roman" w:cs="Times New Roman"/>
-          <w:sz w:val="24"/>
-          <w:szCs w:val="24"/>
-        </w:rPr>
-        <w:t xml:space="preserve">: Wrote the initial snake.py code, debugged the final code, made circuit diagram with </w:t>
-      </w:r>
-      <w:proofErr w:type="spellStart"/>
-      <w:proofErr w:type="gramStart"/>
-      <w:r>
-        <w:rPr>
-          <w:rFonts w:ascii="Times New Roman" w:hAnsi="Times New Roman" w:cs="Times New Roman"/>
-          <w:sz w:val="24"/>
-          <w:szCs w:val="24"/>
-        </w:rPr>
-        <w:t>KiCad</w:t>
-      </w:r>
-      <w:proofErr w:type="spellEnd"/>
-      <w:proofErr w:type="gramEnd"/>
+      <w:r>
+        <w:rPr>
+          <w:rFonts w:ascii="Times New Roman" w:hAnsi="Times New Roman" w:cs="Times New Roman"/>
+          <w:sz w:val="24"/>
+          <w:szCs w:val="24"/>
+        </w:rPr>
+        <w:t>Sua Jung</w:t>
+      </w:r>
+    </w:p>
+    <w:p>
+      <w:pPr>
+        <w:rPr>
+          <w:rFonts w:ascii="Times New Roman" w:hAnsi="Times New Roman" w:cs="Times New Roman"/>
+          <w:sz w:val="24"/>
+          <w:szCs w:val="24"/>
+        </w:rPr>
+      </w:pPr>
+      <w:r>
+        <w:rPr>
+          <w:rFonts w:ascii="Times New Roman" w:hAnsi="Times New Roman" w:cs="Times New Roman"/>
+          <w:sz w:val="24"/>
+          <w:szCs w:val="24"/>
+        </w:rPr>
+        <w:t>: Wrote the initial snake.py code, debugged the final code, made circuit diagram with KiCad</w:t>
+      </w:r>
     </w:p>
     <w:p>
       <w:pPr>
@@ -1565,20 +1339,8 @@
           <w:sz w:val="24"/>
           <w:szCs w:val="24"/>
         </w:rPr>
-        <w:t xml:space="preserve">4. Lessons </w:t>
-      </w:r>
-      <w:proofErr w:type="gramStart"/>
-      <w:r>
-        <w:rPr>
-          <w:rFonts w:ascii="Times New Roman" w:hAnsi="Times New Roman" w:cs="Times New Roman"/>
-          <w:b/>
-          <w:bCs/>
-          <w:sz w:val="24"/>
-          <w:szCs w:val="24"/>
-        </w:rPr>
-        <w:t>Learnt</w:t>
-      </w:r>
-      <w:proofErr w:type="gramEnd"/>
+        <w:t>4. Lessons Learnt</w:t>
+      </w:r>
     </w:p>
     <w:p>
       <w:pPr>
